--- a/search-and-scan-literatures_document.docx
+++ b/search-and-scan-literatures_document.docx
@@ -673,6 +673,18 @@
       </w:pPr>
       <w:r>
         <w:t xml:space="preserve">2. How to conduct a systematic electrical searching</w:t>
+      </w:r>
+    </w:p>
+    <w:p>
+      <w:pPr>
+        <w:pStyle w:val="FirstParagraph"/>
+      </w:pPr>
+      <w:r>
+        <w:rPr>
+          <w:bCs/>
+          <w:b/>
+        </w:rPr>
+        <w:t xml:space="preserve">Before the start of the searching, it is very important to formulate a draft study protocol in a formal systematic review. Key references and draft protocol will help you to further formulate search strategy and study selection criteria, and the pilot study in these 2 stages will further help you to finish a final study protocol.</w:t>
       </w:r>
     </w:p>
     <w:bookmarkStart w:id="32" w:name="X64418fee6ceac827b930581fc6661ac680a2012"/>
@@ -1793,7 +1805,7 @@
               <a:graphicData uri="http://schemas.openxmlformats.org/drawingml/2006/picture">
                 <pic:pic>
                   <pic:nvPicPr>
-                    <pic:cNvPr descr="F:/Box%20Sync/Duke%20Kunshan%20University%20Intern/4%20Diet/Group%20meeting%20coordination/search%20and%20scan%20literatures/image/01%20Pubmed-HL-origin.PNG" id="0" name="Picture"/>
+                    <pic:cNvPr descr="F:/Box%20Sync/Duke%20Kunshan%20University%20Intern/4%20Diet/Group%20meeting%20coordination/2021.4.9%20group%20meeting/search%20and%20scan%20literatures/image/01%20Pubmed-HL-origin.PNG" id="0" name="Picture"/>
                     <pic:cNvPicPr>
                       <a:picLocks noChangeArrowheads="1" noChangeAspect="1"/>
                     </pic:cNvPicPr>
@@ -1886,7 +1898,7 @@
               <a:graphicData uri="http://schemas.openxmlformats.org/drawingml/2006/picture">
                 <pic:pic>
                   <pic:nvPicPr>
-                    <pic:cNvPr descr="F:/Box%20Sync/Duke%20Kunshan%20University%20Intern/4%20Diet/Group%20meeting%20coordination/search%20and%20scan%20literatures/image/02%20Pubmed-HL-search%20history.PNG" id="0" name="Picture"/>
+                    <pic:cNvPr descr="F:/Box%20Sync/Duke%20Kunshan%20University%20Intern/4%20Diet/Group%20meeting%20coordination/2021.4.9%20group%20meeting/search%20and%20scan%20literatures/image/02%20Pubmed-HL-search%20history.PNG" id="0" name="Picture"/>
                     <pic:cNvPicPr>
                       <a:picLocks noChangeArrowheads="1" noChangeAspect="1"/>
                     </pic:cNvPicPr>
@@ -1972,7 +1984,7 @@
               <a:graphicData uri="http://schemas.openxmlformats.org/drawingml/2006/picture">
                 <pic:pic>
                   <pic:nvPicPr>
-                    <pic:cNvPr descr="F:/Box%20Sync/Duke%20Kunshan%20University%20Intern/4%20Diet/Group%20meeting%20coordination/search%20and%20scan%20literatures/image/03%20Pubmed-HL-key%20words.PNG" id="0" name="Picture"/>
+                    <pic:cNvPr descr="F:/Box%20Sync/Duke%20Kunshan%20University%20Intern/4%20Diet/Group%20meeting%20coordination/2021.4.9%20group%20meeting/search%20and%20scan%20literatures/image/03%20Pubmed-HL-key%20words.PNG" id="0" name="Picture"/>
                     <pic:cNvPicPr>
                       <a:picLocks noChangeArrowheads="1" noChangeAspect="1"/>
                     </pic:cNvPicPr>
@@ -2017,7 +2029,7 @@
               <a:graphicData uri="http://schemas.openxmlformats.org/drawingml/2006/picture">
                 <pic:pic>
                   <pic:nvPicPr>
-                    <pic:cNvPr descr="F:/Box%20Sync/Duke%20Kunshan%20University%20Intern/4%20Diet/Group%20meeting%20coordination/search%20and%20scan%20literatures/image/04%20Pubmed-HL-similar%20articles.PNG" id="0" name="Picture"/>
+                    <pic:cNvPr descr="F:/Box%20Sync/Duke%20Kunshan%20University%20Intern/4%20Diet/Group%20meeting%20coordination/2021.4.9%20group%20meeting/search%20and%20scan%20literatures/image/04%20Pubmed-HL-similar%20articles.PNG" id="0" name="Picture"/>
                     <pic:cNvPicPr>
                       <a:picLocks noChangeArrowheads="1" noChangeAspect="1"/>
                     </pic:cNvPicPr>
@@ -2103,7 +2115,7 @@
               <a:graphicData uri="http://schemas.openxmlformats.org/drawingml/2006/picture">
                 <pic:pic>
                   <pic:nvPicPr>
-                    <pic:cNvPr descr="F:/Box%20Sync/Duke%20Kunshan%20University%20Intern/4%20Diet/Group%20meeting%20coordination/search%20and%20scan%20literatures/image/05%20Pubmed-HL-publication%20type%20and%20mesh%20terms.PNG" id="0" name="Picture"/>
+                    <pic:cNvPr descr="F:/Box%20Sync/Duke%20Kunshan%20University%20Intern/4%20Diet/Group%20meeting%20coordination/2021.4.9%20group%20meeting/search%20and%20scan%20literatures/image/05%20Pubmed-HL-publication%20type%20and%20mesh%20terms.PNG" id="0" name="Picture"/>
                     <pic:cNvPicPr>
                       <a:picLocks noChangeArrowheads="1" noChangeAspect="1"/>
                     </pic:cNvPicPr>
@@ -2145,6 +2157,18 @@
         <w:pStyle w:val="Compact"/>
       </w:pPr>
       <w:r>
+        <w:t xml:space="preserve">**Those Mesh terms end with "*" are important mesh terms that you need to pay special attention.**</w:t>
+      </w:r>
+    </w:p>
+    <w:p>
+      <w:pPr>
+        <w:numPr>
+          <w:ilvl w:val="1"/>
+          <w:numId w:val="1031"/>
+        </w:numPr>
+        <w:pStyle w:val="Compact"/>
+      </w:pPr>
+      <w:r>
         <w:t xml:space="preserve">Another way is to click on the</w:t>
       </w:r>
       <w:r>
@@ -2186,7 +2210,7 @@
               <a:graphicData uri="http://schemas.openxmlformats.org/drawingml/2006/picture">
                 <pic:pic>
                   <pic:nvPicPr>
-                    <pic:cNvPr descr="F:/Box%20Sync/Duke%20Kunshan%20University%20Intern/4%20Diet/Group%20meeting%20coordination/search%20and%20scan%20literatures/image/06%20Pubmed-HL-display%20options.PNG" id="0" name="Picture"/>
+                    <pic:cNvPr descr="F:/Box%20Sync/Duke%20Kunshan%20University%20Intern/4%20Diet/Group%20meeting%20coordination/2021.4.9%20group%20meeting/search%20and%20scan%20literatures/image/06%20Pubmed-HL-display%20options.PNG" id="0" name="Picture"/>
                     <pic:cNvPicPr>
                       <a:picLocks noChangeArrowheads="1" noChangeAspect="1"/>
                     </pic:cNvPicPr>
@@ -2253,7 +2277,7 @@
               <a:graphicData uri="http://schemas.openxmlformats.org/drawingml/2006/picture">
                 <pic:pic>
                   <pic:nvPicPr>
-                    <pic:cNvPr descr="F:/Box%20Sync/Duke%20Kunshan%20University%20Intern/4%20Diet/Group%20meeting%20coordination/search%20and%20scan%20literatures/image/07%20Pubmed-HL-mesh.PNG" id="0" name="Picture"/>
+                    <pic:cNvPr descr="F:/Box%20Sync/Duke%20Kunshan%20University%20Intern/4%20Diet/Group%20meeting%20coordination/2021.4.9%20group%20meeting/search%20and%20scan%20literatures/image/07%20Pubmed-HL-mesh.PNG" id="0" name="Picture"/>
                     <pic:cNvPicPr>
                       <a:picLocks noChangeArrowheads="1" noChangeAspect="1"/>
                     </pic:cNvPicPr>
@@ -2573,7 +2597,7 @@
               <a:graphicData uri="http://schemas.openxmlformats.org/drawingml/2006/picture">
                 <pic:pic>
                   <pic:nvPicPr>
-                    <pic:cNvPr descr="F:/Box%20Sync/Duke%20Kunshan%20University%20Intern/4%20Diet/Group%20meeting%20coordination/search%20and%20scan%20literatures/image/08%20Mesh-NCBI.PNG" id="0" name="Picture"/>
+                    <pic:cNvPr descr="F:/Box%20Sync/Duke%20Kunshan%20University%20Intern/4%20Diet/Group%20meeting%20coordination/2021.4.9%20group%20meeting/search%20and%20scan%20literatures/image/08%20Mesh-NCBI.PNG" id="0" name="Picture"/>
                     <pic:cNvPicPr>
                       <a:picLocks noChangeArrowheads="1" noChangeAspect="1"/>
                     </pic:cNvPicPr>
@@ -2782,7 +2806,7 @@
               <a:graphicData uri="http://schemas.openxmlformats.org/drawingml/2006/picture">
                 <pic:pic>
                   <pic:nvPicPr>
-                    <pic:cNvPr descr="F:/Box%20Sync/Duke%20Kunshan%20University%20Intern/4%20Diet/Group%20meeting%20coordination/search%20and%20scan%20literatures/image/09%20Mesh-database.PNG" id="0" name="Picture"/>
+                    <pic:cNvPr descr="F:/Box%20Sync/Duke%20Kunshan%20University%20Intern/4%20Diet/Group%20meeting%20coordination/2021.4.9%20group%20meeting/search%20and%20scan%20literatures/image/09%20Mesh-database.PNG" id="0" name="Picture"/>
                     <pic:cNvPicPr>
                       <a:picLocks noChangeArrowheads="1" noChangeAspect="1"/>
                     </pic:cNvPicPr>
@@ -2922,7 +2946,7 @@
               <a:graphicData uri="http://schemas.openxmlformats.org/drawingml/2006/picture">
                 <pic:pic>
                   <pic:nvPicPr>
-                    <pic:cNvPr descr="F:/Box%20Sync/Duke%20Kunshan%20University%20Intern/4%20Diet/Group%20meeting%20coordination/search%20and%20scan%20literatures/image/10%20Mesh-hirearchy%20tree.PNG" id="0" name="Picture"/>
+                    <pic:cNvPr descr="F:/Box%20Sync/Duke%20Kunshan%20University%20Intern/4%20Diet/Group%20meeting%20coordination/2021.4.9%20group%20meeting/search%20and%20scan%20literatures/image/10%20Mesh-hirearchy%20tree.PNG" id="0" name="Picture"/>
                     <pic:cNvPicPr>
                       <a:picLocks noChangeArrowheads="1" noChangeAspect="1"/>
                     </pic:cNvPicPr>
@@ -3011,7 +3035,7 @@
               <a:graphicData uri="http://schemas.openxmlformats.org/drawingml/2006/picture">
                 <pic:pic>
                   <pic:nvPicPr>
-                    <pic:cNvPr descr="F:/Box%20Sync/Duke%20Kunshan%20University%20Intern/4%20Diet/Group%20meeting%20coordination/search%20and%20scan%20literatures/image/11%20Mesh-PubMed%20advanced.PNG" id="0" name="Picture"/>
+                    <pic:cNvPr descr="F:/Box%20Sync/Duke%20Kunshan%20University%20Intern/4%20Diet/Group%20meeting%20coordination/2021.4.9%20group%20meeting/search%20and%20scan%20literatures/image/11%20Mesh-PubMed%20advanced.PNG" id="0" name="Picture"/>
                     <pic:cNvPicPr>
                       <a:picLocks noChangeArrowheads="1" noChangeAspect="1"/>
                     </pic:cNvPicPr>
@@ -3213,7 +3237,7 @@
               <a:graphicData uri="http://schemas.openxmlformats.org/drawingml/2006/picture">
                 <pic:pic>
                   <pic:nvPicPr>
-                    <pic:cNvPr descr="F:/Box%20Sync/Duke%20Kunshan%20University%20Intern/4%20Diet/Group%20meeting%20coordination/search%20and%20scan%20literatures/image/12%20Mesh-Medline.PNG" id="0" name="Picture"/>
+                    <pic:cNvPr descr="F:/Box%20Sync/Duke%20Kunshan%20University%20Intern/4%20Diet/Group%20meeting%20coordination/2021.4.9%20group%20meeting/search%20and%20scan%20literatures/image/12%20Mesh-Medline.PNG" id="0" name="Picture"/>
                     <pic:cNvPicPr>
                       <a:picLocks noChangeArrowheads="1" noChangeAspect="1"/>
                     </pic:cNvPicPr>
@@ -3499,7 +3523,7 @@
               <a:graphicData uri="http://schemas.openxmlformats.org/drawingml/2006/picture">
                 <pic:pic>
                   <pic:nvPicPr>
-                    <pic:cNvPr descr="F:/Box%20Sync/Duke%20Kunshan%20University%20Intern/4%20Diet/Group%20meeting%20coordination/search%20and%20scan%20literatures/image/13%20Emtree-Embase.PNG" id="0" name="Picture"/>
+                    <pic:cNvPr descr="F:/Box%20Sync/Duke%20Kunshan%20University%20Intern/4%20Diet/Group%20meeting%20coordination/2021.4.9%20group%20meeting/search%20and%20scan%20literatures/image/13%20Emtree-Embase.PNG" id="0" name="Picture"/>
                     <pic:cNvPicPr>
                       <a:picLocks noChangeArrowheads="1" noChangeAspect="1"/>
                     </pic:cNvPicPr>
@@ -3610,7 +3634,7 @@
               <a:graphicData uri="http://schemas.openxmlformats.org/drawingml/2006/picture">
                 <pic:pic>
                   <pic:nvPicPr>
-                    <pic:cNvPr descr="F:/Box%20Sync/Duke%20Kunshan%20University%20Intern/4%20Diet/Group%20meeting%20coordination/search%20and%20scan%20literatures/image/14%20Emtree-Embase2.PNG" id="0" name="Picture"/>
+                    <pic:cNvPr descr="F:/Box%20Sync/Duke%20Kunshan%20University%20Intern/4%20Diet/Group%20meeting%20coordination/2021.4.9%20group%20meeting/search%20and%20scan%20literatures/image/14%20Emtree-Embase2.PNG" id="0" name="Picture"/>
                     <pic:cNvPicPr>
                       <a:picLocks noChangeArrowheads="1" noChangeAspect="1"/>
                     </pic:cNvPicPr>
@@ -4131,6 +4155,50 @@
         <w:t xml:space="preserve">PubMed and Web of Science do not have proximit searching function</w:t>
       </w:r>
     </w:p>
+    <w:p>
+      <w:pPr>
+        <w:numPr>
+          <w:ilvl w:val="1"/>
+          <w:numId w:val="1044"/>
+        </w:numPr>
+        <w:pStyle w:val="Compact"/>
+      </w:pPr>
+      <w:r>
+        <w:t xml:space="preserve">So we suggest you to use</w:t>
+      </w:r>
+      <w:r>
+        <w:t xml:space="preserve"> </w:t>
+      </w:r>
+      <w:r>
+        <w:rPr>
+          <w:bCs/>
+          <w:b/>
+        </w:rPr>
+        <w:t xml:space="preserve">MEDLINE</w:t>
+      </w:r>
+      <w:r>
+        <w:t xml:space="preserve"> </w:t>
+      </w:r>
+      <w:r>
+        <w:t xml:space="preserve">instead of</w:t>
+      </w:r>
+      <w:r>
+        <w:t xml:space="preserve"> </w:t>
+      </w:r>
+      <w:r>
+        <w:rPr>
+          <w:bCs/>
+          <w:b/>
+        </w:rPr>
+        <w:t xml:space="preserve">PubMed</w:t>
+      </w:r>
+      <w:r>
+        <w:t xml:space="preserve"> </w:t>
+      </w:r>
+      <w:r>
+        <w:t xml:space="preserve">as it has proximity searching (adj) function</w:t>
+      </w:r>
+    </w:p>
     <w:bookmarkEnd w:id="62"/>
     <w:bookmarkStart w:id="63" w:name="truncate-searching"/>
     <w:p>
@@ -4672,6 +4740,22 @@
       </w:pPr>
       <w:r>
         <w:t xml:space="preserve">Gray literature databases: Opengrey</w:t>
+      </w:r>
+    </w:p>
+    <w:p>
+      <w:pPr>
+        <w:numPr>
+          <w:ilvl w:val="0"/>
+          <w:numId w:val="1050"/>
+        </w:numPr>
+        <w:pStyle w:val="Compact"/>
+      </w:pPr>
+      <w:r>
+        <w:rPr>
+          <w:bCs/>
+          <w:b/>
+        </w:rPr>
+        <w:t xml:space="preserve">Do not forget the importance of Google Scholar, though it has not been included as a common databased in most systematic reviews, it will be really helpful for you to find initial key literatures, and to make sure whether your searching is comprehensive.</w:t>
       </w:r>
     </w:p>
     <w:bookmarkEnd w:id="67"/>
@@ -5899,7 +5983,7 @@
               <a:graphicData uri="http://schemas.openxmlformats.org/drawingml/2006/picture">
                 <pic:pic>
                   <pic:nvPicPr>
-                    <pic:cNvPr descr="F:/Box%20Sync/Duke%20Kunshan%20University%20Intern/4%20Diet/Group%20meeting%20coordination/search%20and%20scan%20literatures/image/15%20PubMed-fit%20searching%20strategy.PNG" id="0" name="Picture"/>
+                    <pic:cNvPr descr="F:/Box%20Sync/Duke%20Kunshan%20University%20Intern/4%20Diet/Group%20meeting%20coordination/2021.4.9%20group%20meeting/search%20and%20scan%20literatures/image/15%20PubMed-fit%20searching%20strategy.PNG" id="0" name="Picture"/>
                     <pic:cNvPicPr>
                       <a:picLocks noChangeArrowheads="1" noChangeAspect="1"/>
                     </pic:cNvPicPr>
@@ -6550,7 +6634,7 @@
               <a:graphicData uri="http://schemas.openxmlformats.org/drawingml/2006/picture">
                 <pic:pic>
                   <pic:nvPicPr>
-                    <pic:cNvPr descr="F:/Box%20Sync/Duke%20Kunshan%20University%20Intern/4%20Diet/Group%20meeting%20coordination/search%20and%20scan%20literatures/image/16%20PubMed-document%20searching.PNG" id="0" name="Picture"/>
+                    <pic:cNvPr descr="F:/Box%20Sync/Duke%20Kunshan%20University%20Intern/4%20Diet/Group%20meeting%20coordination/2021.4.9%20group%20meeting/search%20and%20scan%20literatures/image/16%20PubMed-document%20searching.PNG" id="0" name="Picture"/>
                     <pic:cNvPicPr>
                       <a:picLocks noChangeArrowheads="1" noChangeAspect="1"/>
                     </pic:cNvPicPr>
@@ -6646,7 +6730,7 @@
               <a:graphicData uri="http://schemas.openxmlformats.org/drawingml/2006/picture">
                 <pic:pic>
                   <pic:nvPicPr>
-                    <pic:cNvPr descr="F:/Box%20Sync/Duke%20Kunshan%20University%20Intern/4%20Diet/Group%20meeting%20coordination/search%20and%20scan%20literatures/image/17%20PubMed-document%20searching2.PNG" id="0" name="Picture"/>
+                    <pic:cNvPr descr="F:/Box%20Sync/Duke%20Kunshan%20University%20Intern/4%20Diet/Group%20meeting%20coordination/2021.4.9%20group%20meeting/search%20and%20scan%20literatures/image/17%20PubMed-document%20searching2.PNG" id="0" name="Picture"/>
                     <pic:cNvPicPr>
                       <a:picLocks noChangeArrowheads="1" noChangeAspect="1"/>
                     </pic:cNvPicPr>
@@ -6744,7 +6828,7 @@
               <a:graphicData uri="http://schemas.openxmlformats.org/drawingml/2006/picture">
                 <pic:pic>
                   <pic:nvPicPr>
-                    <pic:cNvPr descr="F:/Box%20Sync/Duke%20Kunshan%20University%20Intern/4%20Diet/Group%20meeting%20coordination/search%20and%20scan%20literatures/image/18%20PubMed-import%20to%20EndNote.PNG" id="0" name="Picture"/>
+                    <pic:cNvPr descr="F:/Box%20Sync/Duke%20Kunshan%20University%20Intern/4%20Diet/Group%20meeting%20coordination/2021.4.9%20group%20meeting/search%20and%20scan%20literatures/image/18%20PubMed-import%20to%20EndNote.PNG" id="0" name="Picture"/>
                     <pic:cNvPicPr>
                       <a:picLocks noChangeArrowheads="1" noChangeAspect="1"/>
                     </pic:cNvPicPr>
@@ -6887,7 +6971,7 @@
               <a:graphicData uri="http://schemas.openxmlformats.org/drawingml/2006/picture">
                 <pic:pic>
                   <pic:nvPicPr>
-                    <pic:cNvPr descr="F:/Box%20Sync/Duke%20Kunshan%20University%20Intern/4%20Diet/Group%20meeting%20coordination/search%20and%20scan%20literatures/image/19%20MEDLINE-document%20searching.PNG" id="0" name="Picture"/>
+                    <pic:cNvPr descr="F:/Box%20Sync/Duke%20Kunshan%20University%20Intern/4%20Diet/Group%20meeting%20coordination/2021.4.9%20group%20meeting/search%20and%20scan%20literatures/image/19%20MEDLINE-document%20searching.PNG" id="0" name="Picture"/>
                     <pic:cNvPicPr>
                       <a:picLocks noChangeArrowheads="1" noChangeAspect="1"/>
                     </pic:cNvPicPr>
@@ -6999,7 +7083,7 @@
               <a:graphicData uri="http://schemas.openxmlformats.org/drawingml/2006/picture">
                 <pic:pic>
                   <pic:nvPicPr>
-                    <pic:cNvPr descr="F:/Box%20Sync/Duke%20Kunshan%20University%20Intern/4%20Diet/Group%20meeting%20coordination/search%20and%20scan%20literatures/image/20%20MEDLINE-document%20searching2.PNG" id="0" name="Picture"/>
+                    <pic:cNvPr descr="F:/Box%20Sync/Duke%20Kunshan%20University%20Intern/4%20Diet/Group%20meeting%20coordination/2021.4.9%20group%20meeting/search%20and%20scan%20literatures/image/20%20MEDLINE-document%20searching2.PNG" id="0" name="Picture"/>
                     <pic:cNvPicPr>
                       <a:picLocks noChangeArrowheads="1" noChangeAspect="1"/>
                     </pic:cNvPicPr>
@@ -7128,7 +7212,7 @@
               <a:graphicData uri="http://schemas.openxmlformats.org/drawingml/2006/picture">
                 <pic:pic>
                   <pic:nvPicPr>
-                    <pic:cNvPr descr="F:/Box%20Sync/Duke%20Kunshan%20University%20Intern/4%20Diet/Group%20meeting%20coordination/search%20and%20scan%20literatures/image/21%20EMBASE-document%20searching.PNG" id="0" name="Picture"/>
+                    <pic:cNvPr descr="F:/Box%20Sync/Duke%20Kunshan%20University%20Intern/4%20Diet/Group%20meeting%20coordination/2021.4.9%20group%20meeting/search%20and%20scan%20literatures/image/21%20EMBASE-document%20searching.PNG" id="0" name="Picture"/>
                     <pic:cNvPicPr>
                       <a:picLocks noChangeArrowheads="1" noChangeAspect="1"/>
                     </pic:cNvPicPr>
@@ -7211,7 +7295,7 @@
               <a:graphicData uri="http://schemas.openxmlformats.org/drawingml/2006/picture">
                 <pic:pic>
                   <pic:nvPicPr>
-                    <pic:cNvPr descr="F:/Box%20Sync/Duke%20Kunshan%20University%20Intern/4%20Diet/Group%20meeting%20coordination/search%20and%20scan%20literatures/image/22%20EMBASE-document%20searching2.PNG" id="0" name="Picture"/>
+                    <pic:cNvPr descr="F:/Box%20Sync/Duke%20Kunshan%20University%20Intern/4%20Diet/Group%20meeting%20coordination/2021.4.9%20group%20meeting/search%20and%20scan%20literatures/image/22%20EMBASE-document%20searching2.PNG" id="0" name="Picture"/>
                     <pic:cNvPicPr>
                       <a:picLocks noChangeArrowheads="1" noChangeAspect="1"/>
                     </pic:cNvPicPr>
@@ -7438,7 +7522,7 @@
               <a:graphicData uri="http://schemas.openxmlformats.org/drawingml/2006/picture">
                 <pic:pic>
                   <pic:nvPicPr>
-                    <pic:cNvPr descr="F:/Box%20Sync/Duke%20Kunshan%20University%20Intern/4%20Diet/Group%20meeting%20coordination/search%20and%20scan%20literatures/image/23%20EndNote%20interface.PNG" id="0" name="Picture"/>
+                    <pic:cNvPr descr="F:/Box%20Sync/Duke%20Kunshan%20University%20Intern/4%20Diet/Group%20meeting%20coordination/2021.4.9%20group%20meeting/search%20and%20scan%20literatures/image/23%20EndNote%20interface.PNG" id="0" name="Picture"/>
                     <pic:cNvPicPr>
                       <a:picLocks noChangeArrowheads="1" noChangeAspect="1"/>
                     </pic:cNvPicPr>
@@ -7483,7 +7567,7 @@
               <a:graphicData uri="http://schemas.openxmlformats.org/drawingml/2006/picture">
                 <pic:pic>
                   <pic:nvPicPr>
-                    <pic:cNvPr descr="F:/Box%20Sync/Duke%20Kunshan%20University%20Intern/4%20Diet/Group%20meeting%20coordination/search%20and%20scan%20literatures/image/24%20EndNote%20interface2.PNG" id="0" name="Picture"/>
+                    <pic:cNvPr descr="F:/Box%20Sync/Duke%20Kunshan%20University%20Intern/4%20Diet/Group%20meeting%20coordination/2021.4.9%20group%20meeting/search%20and%20scan%20literatures/image/24%20EndNote%20interface2.PNG" id="0" name="Picture"/>
                     <pic:cNvPicPr>
                       <a:picLocks noChangeArrowheads="1" noChangeAspect="1"/>
                     </pic:cNvPicPr>
@@ -7679,7 +7763,7 @@
               <a:graphicData uri="http://schemas.openxmlformats.org/drawingml/2006/picture">
                 <pic:pic>
                   <pic:nvPicPr>
-                    <pic:cNvPr descr="F:/Box%20Sync/Duke%20Kunshan%20University%20Intern/4%20Diet/Group%20meeting%20coordination/search%20and%20scan%20literatures/image/25%20PRISMA%20flow%20diagram.PNG" id="0" name="Picture"/>
+                    <pic:cNvPr descr="F:/Box%20Sync/Duke%20Kunshan%20University%20Intern/4%20Diet/Group%20meeting%20coordination/2021.4.9%20group%20meeting/search%20and%20scan%20literatures/image/25%20PRISMA%20flow%20diagram.PNG" id="0" name="Picture"/>
                     <pic:cNvPicPr>
                       <a:picLocks noChangeArrowheads="1" noChangeAspect="1"/>
                     </pic:cNvPicPr>
